--- a/Program Flow.docx
+++ b/Program Flow.docx
@@ -27,13 +27,6 @@
           <w:szCs w:val="36"/>
         </w:rPr>
         <w:br/>
-      </w:r>
-      <w:proofErr w:type="spellStart"/>
-      <w:r>
-        <w:rPr>
-          <w:sz w:val="36"/>
-          <w:szCs w:val="36"/>
-        </w:rPr>
         <w:t>User_</w:t>
       </w:r>
       <w:r>
@@ -41,15 +34,7 @@
           <w:sz w:val="36"/>
           <w:szCs w:val="36"/>
         </w:rPr>
-        <w:t>Details</w:t>
-      </w:r>
-      <w:proofErr w:type="spellEnd"/>
-      <w:r>
-        <w:rPr>
-          <w:sz w:val="36"/>
-          <w:szCs w:val="36"/>
-        </w:rPr>
-        <w:t>,</w:t>
+        <w:t>Details,</w:t>
       </w:r>
       <w:r>
         <w:rPr>
@@ -58,7 +43,6 @@
         </w:rPr>
         <w:t xml:space="preserve"> </w:t>
       </w:r>
-      <w:proofErr w:type="gramStart"/>
       <w:r>
         <w:rPr>
           <w:sz w:val="36"/>
@@ -71,15 +55,7 @@
           <w:sz w:val="36"/>
           <w:szCs w:val="36"/>
         </w:rPr>
-        <w:t>s</w:t>
-      </w:r>
-      <w:proofErr w:type="gramEnd"/>
-      <w:r>
-        <w:rPr>
-          <w:sz w:val="36"/>
-          <w:szCs w:val="36"/>
-        </w:rPr>
-        <w:t xml:space="preserve"> leads to creating user</w:t>
+        <w:t>s leads to creating user</w:t>
       </w:r>
       <w:r>
         <w:rPr>
@@ -93,32 +69,7 @@
           <w:sz w:val="36"/>
           <w:szCs w:val="36"/>
         </w:rPr>
-        <w:t xml:space="preserve">in user table and </w:t>
-      </w:r>
-      <w:proofErr w:type="spellStart"/>
-      <w:r>
-        <w:rPr>
-          <w:sz w:val="36"/>
-          <w:szCs w:val="36"/>
-        </w:rPr>
-        <w:t>U</w:t>
-      </w:r>
-      <w:bookmarkStart w:id="0" w:name="_GoBack"/>
-      <w:bookmarkEnd w:id="0"/>
-      <w:r>
-        <w:rPr>
-          <w:sz w:val="36"/>
-          <w:szCs w:val="36"/>
-        </w:rPr>
-        <w:t>ser_Id</w:t>
-      </w:r>
-      <w:proofErr w:type="spellEnd"/>
-      <w:r>
-        <w:rPr>
-          <w:sz w:val="36"/>
-          <w:szCs w:val="36"/>
-        </w:rPr>
-        <w:t xml:space="preserve"> is created</w:t>
+        <w:t>in user table and User_Id is created</w:t>
       </w:r>
       <w:r>
         <w:rPr>
@@ -145,23 +96,7 @@
           <w:sz w:val="36"/>
           <w:szCs w:val="36"/>
         </w:rPr>
-        <w:t xml:space="preserve">Based on the </w:t>
-      </w:r>
-      <w:proofErr w:type="spellStart"/>
-      <w:r>
-        <w:rPr>
-          <w:sz w:val="36"/>
-          <w:szCs w:val="36"/>
-        </w:rPr>
-        <w:t>User_Id</w:t>
-      </w:r>
-      <w:proofErr w:type="spellEnd"/>
-      <w:r>
-        <w:rPr>
-          <w:sz w:val="36"/>
-          <w:szCs w:val="36"/>
-        </w:rPr>
-        <w:t xml:space="preserve"> we can move along to another function.</w:t>
+        <w:t>Based on the User_Id we can move along to another function.</w:t>
       </w:r>
     </w:p>
     <w:p>
@@ -261,23 +196,7 @@
           <w:sz w:val="36"/>
           <w:szCs w:val="36"/>
         </w:rPr>
-        <w:t xml:space="preserve">Get </w:t>
-      </w:r>
-      <w:proofErr w:type="spellStart"/>
-      <w:r>
-        <w:rPr>
-          <w:sz w:val="36"/>
-          <w:szCs w:val="36"/>
-        </w:rPr>
-        <w:t>UserById</w:t>
-      </w:r>
-      <w:proofErr w:type="spellEnd"/>
-      <w:r>
-        <w:rPr>
-          <w:sz w:val="36"/>
-          <w:szCs w:val="36"/>
-        </w:rPr>
-        <w:t xml:space="preserve"> </w:t>
+        <w:t xml:space="preserve">Get UserById </w:t>
       </w:r>
     </w:p>
     <w:p>
@@ -297,32 +216,7 @@
           <w:sz w:val="36"/>
           <w:szCs w:val="36"/>
         </w:rPr>
-        <w:t xml:space="preserve">Admin User Is Super </w:t>
-      </w:r>
-      <w:proofErr w:type="spellStart"/>
-      <w:r>
-        <w:rPr>
-          <w:sz w:val="36"/>
-          <w:szCs w:val="36"/>
-        </w:rPr>
-        <w:t>User</w:t>
-      </w:r>
-      <w:proofErr w:type="gramStart"/>
-      <w:r>
-        <w:rPr>
-          <w:sz w:val="36"/>
-          <w:szCs w:val="36"/>
-        </w:rPr>
-        <w:t>,Admin</w:t>
-      </w:r>
-      <w:proofErr w:type="spellEnd"/>
-      <w:proofErr w:type="gramEnd"/>
-      <w:r>
-        <w:rPr>
-          <w:sz w:val="36"/>
-          <w:szCs w:val="36"/>
-        </w:rPr>
-        <w:t xml:space="preserve"> have a Rights to Edit Users Details and Getting User By ID.</w:t>
+        <w:t>Admin User Is Super User,Admin have a Rights to Edit Users Details and Getting User By ID.</w:t>
       </w:r>
     </w:p>
     <w:p>
@@ -388,23 +282,7 @@
           <w:sz w:val="36"/>
           <w:szCs w:val="36"/>
         </w:rPr>
-        <w:t xml:space="preserve">The User is </w:t>
-      </w:r>
-      <w:proofErr w:type="gramStart"/>
-      <w:r>
-        <w:rPr>
-          <w:sz w:val="36"/>
-          <w:szCs w:val="36"/>
-        </w:rPr>
-        <w:t>Searching</w:t>
-      </w:r>
-      <w:proofErr w:type="gramEnd"/>
-      <w:r>
-        <w:rPr>
-          <w:sz w:val="36"/>
-          <w:szCs w:val="36"/>
-        </w:rPr>
-        <w:t xml:space="preserve"> for car By Date. A Controller check the date are valid in controller Layer.</w:t>
+        <w:t>The User is Searching for car By Date. A Controller check the date are valid in controller Layer.</w:t>
       </w:r>
     </w:p>
     <w:p>
@@ -452,23 +330,7 @@
           <w:sz w:val="36"/>
           <w:szCs w:val="36"/>
         </w:rPr>
-        <w:t xml:space="preserve">  If Car is Not Booked </w:t>
-      </w:r>
-      <w:proofErr w:type="gramStart"/>
-      <w:r>
-        <w:rPr>
-          <w:sz w:val="36"/>
-          <w:szCs w:val="36"/>
-        </w:rPr>
-        <w:t>The</w:t>
-      </w:r>
-      <w:proofErr w:type="gramEnd"/>
-      <w:r>
-        <w:rPr>
-          <w:sz w:val="36"/>
-          <w:szCs w:val="36"/>
-        </w:rPr>
-        <w:t xml:space="preserve"> Car entity is Return to controller for User Request.</w:t>
+        <w:t xml:space="preserve">  If Car is Not Booked The Car entity is Return to controller for User Request.</w:t>
       </w:r>
     </w:p>
     <w:p>
@@ -503,15 +365,27 @@
           <w:szCs w:val="36"/>
         </w:rPr>
       </w:pPr>
-      <w:proofErr w:type="spellStart"/>
-      <w:r>
-        <w:rPr>
-          <w:sz w:val="36"/>
-          <w:szCs w:val="36"/>
-        </w:rPr>
-        <w:t>UserId</w:t>
-      </w:r>
-      <w:proofErr w:type="spellEnd"/>
+      <w:r>
+        <w:rPr>
+          <w:sz w:val="36"/>
+          <w:szCs w:val="36"/>
+        </w:rPr>
+        <w:t>User</w:t>
+      </w:r>
+      <w:r>
+        <w:rPr>
+          <w:sz w:val="36"/>
+          <w:szCs w:val="36"/>
+        </w:rPr>
+        <w:t>_</w:t>
+      </w:r>
+      <w:r>
+        <w:rPr>
+          <w:sz w:val="36"/>
+          <w:szCs w:val="36"/>
+        </w:rPr>
+        <w:t>Id</w:t>
+      </w:r>
     </w:p>
     <w:p>
       <w:pPr>
@@ -600,6 +474,75 @@
         </w:rPr>
         <w:t xml:space="preserve"> program will continue to book the car in respected Dates and Booking Date.</w:t>
       </w:r>
+    </w:p>
+    <w:p>
+      <w:pPr>
+        <w:pStyle w:val="ListParagraph"/>
+        <w:numPr>
+          <w:ilvl w:val="0"/>
+          <w:numId w:val="5"/>
+        </w:numPr>
+        <w:rPr>
+          <w:sz w:val="36"/>
+          <w:szCs w:val="36"/>
+        </w:rPr>
+      </w:pPr>
+      <w:r>
+        <w:rPr>
+          <w:sz w:val="36"/>
+          <w:szCs w:val="36"/>
+        </w:rPr>
+        <w:t>The car is blocked In Respected Dates.</w:t>
+      </w:r>
+    </w:p>
+    <w:p>
+      <w:pPr>
+        <w:rPr>
+          <w:sz w:val="36"/>
+          <w:szCs w:val="36"/>
+        </w:rPr>
+      </w:pPr>
+      <w:r>
+        <w:rPr>
+          <w:sz w:val="36"/>
+          <w:szCs w:val="36"/>
+        </w:rPr>
+        <w:t>The Car Owner need to car list and Details and they can fetch the all history about the cars and leased History of the cars</w:t>
+      </w:r>
+      <w:r>
+        <w:rPr>
+          <w:sz w:val="36"/>
+          <w:szCs w:val="36"/>
+        </w:rPr>
+        <w:t>.</w:t>
+      </w:r>
+      <w:bookmarkStart w:id="0" w:name="_GoBack"/>
+      <w:bookmarkEnd w:id="0"/>
+      <w:r>
+        <w:rPr>
+          <w:sz w:val="36"/>
+          <w:szCs w:val="36"/>
+        </w:rPr>
+        <w:t xml:space="preserve"> </w:t>
+      </w:r>
+    </w:p>
+    <w:p>
+      <w:pPr>
+        <w:pStyle w:val="ListParagraph"/>
+        <w:ind w:left="1440"/>
+        <w:rPr>
+          <w:sz w:val="36"/>
+          <w:szCs w:val="36"/>
+        </w:rPr>
+      </w:pPr>
+    </w:p>
+    <w:p>
+      <w:pPr>
+        <w:rPr>
+          <w:sz w:val="36"/>
+          <w:szCs w:val="36"/>
+        </w:rPr>
+      </w:pPr>
     </w:p>
     <w:p>
       <w:pPr>
@@ -643,119 +586,434 @@
 <file path=word/numbering.xml><?xml version="1.0" encoding="utf-8"?>
 <w:numbering xmlns:wpc="http://schemas.microsoft.com/office/word/2010/wordprocessingCanvas" xmlns:cx="http://schemas.microsoft.com/office/drawing/2014/chartex" xmlns:cx1="http://schemas.microsoft.com/office/drawing/2015/9/8/chartex" xmlns:mc="http://schemas.openxmlformats.org/markup-compatibility/2006" xmlns:o="urn:schemas-microsoft-com:office:office" xmlns:r="http://schemas.openxmlformats.org/officeDocument/2006/relationships" xmlns:m="http://schemas.openxmlformats.org/officeDocument/2006/math" xmlns:v="urn:schemas-microsoft-com:vml" xmlns:wp14="http://schemas.microsoft.com/office/word/2010/wordprocessingDrawing" xmlns:wp="http://schemas.openxmlformats.org/drawingml/2006/wordprocessingDrawing" xmlns:w10="urn:schemas-microsoft-com:office:word" xmlns:w="http://schemas.openxmlformats.org/wordprocessingml/2006/main" xmlns:w14="http://schemas.microsoft.com/office/word/2010/wordml" xmlns:w15="http://schemas.microsoft.com/office/word/2012/wordml" xmlns:w16se="http://schemas.microsoft.com/office/word/2015/wordml/symex" xmlns:wpg="http://schemas.microsoft.com/office/word/2010/wordprocessingGroup" xmlns:wpi="http://schemas.microsoft.com/office/word/2010/wordprocessingInk" xmlns:wne="http://schemas.microsoft.com/office/word/2006/wordml" xmlns:wps="http://schemas.microsoft.com/office/word/2010/wordprocessingShape" mc:Ignorable="w14 w15 w16se wp14">
   <w:abstractNum w:abstractNumId="0" w15:restartNumberingAfterBreak="0">
+    <w:nsid w:val="05DF6AB0"/>
+    <w:multiLevelType w:val="hybridMultilevel"/>
+    <w:tmpl w:val="3D0A14B8"/>
+    <w:lvl w:ilvl="0" w:tplc="D4B0F05E">
+      <w:start w:val="2"/>
+      <w:numFmt w:val="decimal"/>
+      <w:lvlText w:val="%1."/>
+      <w:lvlJc w:val="left"/>
+      <w:pPr>
+        <w:ind w:left="1440" w:hanging="360"/>
+      </w:pPr>
+      <w:rPr>
+        <w:rFonts w:hint="default"/>
+      </w:rPr>
+    </w:lvl>
+    <w:lvl w:ilvl="1" w:tplc="40090019" w:tentative="1">
+      <w:start w:val="1"/>
+      <w:numFmt w:val="lowerLetter"/>
+      <w:lvlText w:val="%2."/>
+      <w:lvlJc w:val="left"/>
+      <w:pPr>
+        <w:ind w:left="1440" w:hanging="360"/>
+      </w:pPr>
+    </w:lvl>
+    <w:lvl w:ilvl="2" w:tplc="4009001B" w:tentative="1">
+      <w:start w:val="1"/>
+      <w:numFmt w:val="lowerRoman"/>
+      <w:lvlText w:val="%3."/>
+      <w:lvlJc w:val="right"/>
+      <w:pPr>
+        <w:ind w:left="2160" w:hanging="180"/>
+      </w:pPr>
+    </w:lvl>
+    <w:lvl w:ilvl="3" w:tplc="4009000F" w:tentative="1">
+      <w:start w:val="1"/>
+      <w:numFmt w:val="decimal"/>
+      <w:lvlText w:val="%4."/>
+      <w:lvlJc w:val="left"/>
+      <w:pPr>
+        <w:ind w:left="2880" w:hanging="360"/>
+      </w:pPr>
+    </w:lvl>
+    <w:lvl w:ilvl="4" w:tplc="40090019" w:tentative="1">
+      <w:start w:val="1"/>
+      <w:numFmt w:val="lowerLetter"/>
+      <w:lvlText w:val="%5."/>
+      <w:lvlJc w:val="left"/>
+      <w:pPr>
+        <w:ind w:left="3600" w:hanging="360"/>
+      </w:pPr>
+    </w:lvl>
+    <w:lvl w:ilvl="5" w:tplc="4009001B" w:tentative="1">
+      <w:start w:val="1"/>
+      <w:numFmt w:val="lowerRoman"/>
+      <w:lvlText w:val="%6."/>
+      <w:lvlJc w:val="right"/>
+      <w:pPr>
+        <w:ind w:left="4320" w:hanging="180"/>
+      </w:pPr>
+    </w:lvl>
+    <w:lvl w:ilvl="6" w:tplc="4009000F" w:tentative="1">
+      <w:start w:val="1"/>
+      <w:numFmt w:val="decimal"/>
+      <w:lvlText w:val="%7."/>
+      <w:lvlJc w:val="left"/>
+      <w:pPr>
+        <w:ind w:left="5040" w:hanging="360"/>
+      </w:pPr>
+    </w:lvl>
+    <w:lvl w:ilvl="7" w:tplc="40090019" w:tentative="1">
+      <w:start w:val="1"/>
+      <w:numFmt w:val="lowerLetter"/>
+      <w:lvlText w:val="%8."/>
+      <w:lvlJc w:val="left"/>
+      <w:pPr>
+        <w:ind w:left="5760" w:hanging="360"/>
+      </w:pPr>
+    </w:lvl>
+    <w:lvl w:ilvl="8" w:tplc="4009001B" w:tentative="1">
+      <w:start w:val="1"/>
+      <w:numFmt w:val="lowerRoman"/>
+      <w:lvlText w:val="%9."/>
+      <w:lvlJc w:val="right"/>
+      <w:pPr>
+        <w:ind w:left="6480" w:hanging="180"/>
+      </w:pPr>
+    </w:lvl>
+  </w:abstractNum>
+  <w:abstractNum w:abstractNumId="1" w15:restartNumberingAfterBreak="0">
+    <w:nsid w:val="0D8425B0"/>
+    <w:multiLevelType w:val="hybridMultilevel"/>
+    <w:tmpl w:val="2F9A86EA"/>
+    <w:lvl w:ilvl="0" w:tplc="4009000F">
+      <w:start w:val="1"/>
+      <w:numFmt w:val="decimal"/>
+      <w:lvlText w:val="%1."/>
+      <w:lvlJc w:val="left"/>
+      <w:pPr>
+        <w:ind w:left="1440" w:hanging="360"/>
+      </w:pPr>
+      <w:rPr>
+        <w:rFonts w:hint="default"/>
+      </w:rPr>
+    </w:lvl>
+    <w:lvl w:ilvl="1" w:tplc="40090003" w:tentative="1">
+      <w:start w:val="1"/>
+      <w:numFmt w:val="bullet"/>
+      <w:lvlText w:val="o"/>
+      <w:lvlJc w:val="left"/>
+      <w:pPr>
+        <w:ind w:left="2160" w:hanging="360"/>
+      </w:pPr>
+      <w:rPr>
+        <w:rFonts w:ascii="Courier New" w:hAnsi="Courier New" w:cs="Courier New" w:hint="default"/>
+      </w:rPr>
+    </w:lvl>
+    <w:lvl w:ilvl="2" w:tplc="40090005" w:tentative="1">
+      <w:start w:val="1"/>
+      <w:numFmt w:val="bullet"/>
+      <w:lvlText w:val=""/>
+      <w:lvlJc w:val="left"/>
+      <w:pPr>
+        <w:ind w:left="2880" w:hanging="360"/>
+      </w:pPr>
+      <w:rPr>
+        <w:rFonts w:ascii="Wingdings" w:hAnsi="Wingdings" w:hint="default"/>
+      </w:rPr>
+    </w:lvl>
+    <w:lvl w:ilvl="3" w:tplc="40090001" w:tentative="1">
+      <w:start w:val="1"/>
+      <w:numFmt w:val="bullet"/>
+      <w:lvlText w:val=""/>
+      <w:lvlJc w:val="left"/>
+      <w:pPr>
+        <w:ind w:left="3600" w:hanging="360"/>
+      </w:pPr>
+      <w:rPr>
+        <w:rFonts w:ascii="Symbol" w:hAnsi="Symbol" w:hint="default"/>
+      </w:rPr>
+    </w:lvl>
+    <w:lvl w:ilvl="4" w:tplc="40090003" w:tentative="1">
+      <w:start w:val="1"/>
+      <w:numFmt w:val="bullet"/>
+      <w:lvlText w:val="o"/>
+      <w:lvlJc w:val="left"/>
+      <w:pPr>
+        <w:ind w:left="4320" w:hanging="360"/>
+      </w:pPr>
+      <w:rPr>
+        <w:rFonts w:ascii="Courier New" w:hAnsi="Courier New" w:cs="Courier New" w:hint="default"/>
+      </w:rPr>
+    </w:lvl>
+    <w:lvl w:ilvl="5" w:tplc="40090005" w:tentative="1">
+      <w:start w:val="1"/>
+      <w:numFmt w:val="bullet"/>
+      <w:lvlText w:val=""/>
+      <w:lvlJc w:val="left"/>
+      <w:pPr>
+        <w:ind w:left="5040" w:hanging="360"/>
+      </w:pPr>
+      <w:rPr>
+        <w:rFonts w:ascii="Wingdings" w:hAnsi="Wingdings" w:hint="default"/>
+      </w:rPr>
+    </w:lvl>
+    <w:lvl w:ilvl="6" w:tplc="40090001" w:tentative="1">
+      <w:start w:val="1"/>
+      <w:numFmt w:val="bullet"/>
+      <w:lvlText w:val=""/>
+      <w:lvlJc w:val="left"/>
+      <w:pPr>
+        <w:ind w:left="5760" w:hanging="360"/>
+      </w:pPr>
+      <w:rPr>
+        <w:rFonts w:ascii="Symbol" w:hAnsi="Symbol" w:hint="default"/>
+      </w:rPr>
+    </w:lvl>
+    <w:lvl w:ilvl="7" w:tplc="40090003" w:tentative="1">
+      <w:start w:val="1"/>
+      <w:numFmt w:val="bullet"/>
+      <w:lvlText w:val="o"/>
+      <w:lvlJc w:val="left"/>
+      <w:pPr>
+        <w:ind w:left="6480" w:hanging="360"/>
+      </w:pPr>
+      <w:rPr>
+        <w:rFonts w:ascii="Courier New" w:hAnsi="Courier New" w:cs="Courier New" w:hint="default"/>
+      </w:rPr>
+    </w:lvl>
+    <w:lvl w:ilvl="8" w:tplc="40090005" w:tentative="1">
+      <w:start w:val="1"/>
+      <w:numFmt w:val="bullet"/>
+      <w:lvlText w:val=""/>
+      <w:lvlJc w:val="left"/>
+      <w:pPr>
+        <w:ind w:left="7200" w:hanging="360"/>
+      </w:pPr>
+      <w:rPr>
+        <w:rFonts w:ascii="Wingdings" w:hAnsi="Wingdings" w:hint="default"/>
+      </w:rPr>
+    </w:lvl>
+  </w:abstractNum>
+  <w:abstractNum w:abstractNumId="2" w15:restartNumberingAfterBreak="0">
+    <w:nsid w:val="16C372FE"/>
+    <w:multiLevelType w:val="hybridMultilevel"/>
+    <w:tmpl w:val="6136DEBE"/>
+    <w:lvl w:ilvl="0" w:tplc="4009000F">
+      <w:start w:val="1"/>
+      <w:numFmt w:val="decimal"/>
+      <w:lvlText w:val="%1."/>
+      <w:lvlJc w:val="left"/>
+      <w:pPr>
+        <w:ind w:left="1440" w:hanging="360"/>
+      </w:pPr>
+      <w:rPr>
+        <w:rFonts w:hint="default"/>
+      </w:rPr>
+    </w:lvl>
+    <w:lvl w:ilvl="1" w:tplc="40090003" w:tentative="1">
+      <w:start w:val="1"/>
+      <w:numFmt w:val="bullet"/>
+      <w:lvlText w:val="o"/>
+      <w:lvlJc w:val="left"/>
+      <w:pPr>
+        <w:ind w:left="2160" w:hanging="360"/>
+      </w:pPr>
+      <w:rPr>
+        <w:rFonts w:ascii="Courier New" w:hAnsi="Courier New" w:cs="Courier New" w:hint="default"/>
+      </w:rPr>
+    </w:lvl>
+    <w:lvl w:ilvl="2" w:tplc="40090005" w:tentative="1">
+      <w:start w:val="1"/>
+      <w:numFmt w:val="bullet"/>
+      <w:lvlText w:val=""/>
+      <w:lvlJc w:val="left"/>
+      <w:pPr>
+        <w:ind w:left="2880" w:hanging="360"/>
+      </w:pPr>
+      <w:rPr>
+        <w:rFonts w:ascii="Wingdings" w:hAnsi="Wingdings" w:hint="default"/>
+      </w:rPr>
+    </w:lvl>
+    <w:lvl w:ilvl="3" w:tplc="40090001" w:tentative="1">
+      <w:start w:val="1"/>
+      <w:numFmt w:val="bullet"/>
+      <w:lvlText w:val=""/>
+      <w:lvlJc w:val="left"/>
+      <w:pPr>
+        <w:ind w:left="3600" w:hanging="360"/>
+      </w:pPr>
+      <w:rPr>
+        <w:rFonts w:ascii="Symbol" w:hAnsi="Symbol" w:hint="default"/>
+      </w:rPr>
+    </w:lvl>
+    <w:lvl w:ilvl="4" w:tplc="40090003" w:tentative="1">
+      <w:start w:val="1"/>
+      <w:numFmt w:val="bullet"/>
+      <w:lvlText w:val="o"/>
+      <w:lvlJc w:val="left"/>
+      <w:pPr>
+        <w:ind w:left="4320" w:hanging="360"/>
+      </w:pPr>
+      <w:rPr>
+        <w:rFonts w:ascii="Courier New" w:hAnsi="Courier New" w:cs="Courier New" w:hint="default"/>
+      </w:rPr>
+    </w:lvl>
+    <w:lvl w:ilvl="5" w:tplc="40090005" w:tentative="1">
+      <w:start w:val="1"/>
+      <w:numFmt w:val="bullet"/>
+      <w:lvlText w:val=""/>
+      <w:lvlJc w:val="left"/>
+      <w:pPr>
+        <w:ind w:left="5040" w:hanging="360"/>
+      </w:pPr>
+      <w:rPr>
+        <w:rFonts w:ascii="Wingdings" w:hAnsi="Wingdings" w:hint="default"/>
+      </w:rPr>
+    </w:lvl>
+    <w:lvl w:ilvl="6" w:tplc="40090001" w:tentative="1">
+      <w:start w:val="1"/>
+      <w:numFmt w:val="bullet"/>
+      <w:lvlText w:val=""/>
+      <w:lvlJc w:val="left"/>
+      <w:pPr>
+        <w:ind w:left="5760" w:hanging="360"/>
+      </w:pPr>
+      <w:rPr>
+        <w:rFonts w:ascii="Symbol" w:hAnsi="Symbol" w:hint="default"/>
+      </w:rPr>
+    </w:lvl>
+    <w:lvl w:ilvl="7" w:tplc="40090003" w:tentative="1">
+      <w:start w:val="1"/>
+      <w:numFmt w:val="bullet"/>
+      <w:lvlText w:val="o"/>
+      <w:lvlJc w:val="left"/>
+      <w:pPr>
+        <w:ind w:left="6480" w:hanging="360"/>
+      </w:pPr>
+      <w:rPr>
+        <w:rFonts w:ascii="Courier New" w:hAnsi="Courier New" w:cs="Courier New" w:hint="default"/>
+      </w:rPr>
+    </w:lvl>
+    <w:lvl w:ilvl="8" w:tplc="40090005" w:tentative="1">
+      <w:start w:val="1"/>
+      <w:numFmt w:val="bullet"/>
+      <w:lvlText w:val=""/>
+      <w:lvlJc w:val="left"/>
+      <w:pPr>
+        <w:ind w:left="7200" w:hanging="360"/>
+      </w:pPr>
+      <w:rPr>
+        <w:rFonts w:ascii="Wingdings" w:hAnsi="Wingdings" w:hint="default"/>
+      </w:rPr>
+    </w:lvl>
+  </w:abstractNum>
+  <w:abstractNum w:abstractNumId="3" w15:restartNumberingAfterBreak="0">
     <w:nsid w:val="38694FF6"/>
     <w:multiLevelType w:val="hybridMultilevel"/>
-    <w:tmpl w:val="ADEA76D0"/>
-    <w:lvl w:ilvl="0" w:tplc="40090001">
+    <w:tmpl w:val="2A58E6E4"/>
+    <w:lvl w:ilvl="0" w:tplc="4009000F">
+      <w:start w:val="1"/>
+      <w:numFmt w:val="decimal"/>
+      <w:lvlText w:val="%1."/>
+      <w:lvlJc w:val="left"/>
+      <w:pPr>
+        <w:ind w:left="1440" w:hanging="360"/>
+      </w:pPr>
+      <w:rPr>
+        <w:rFonts w:hint="default"/>
+      </w:rPr>
+    </w:lvl>
+    <w:lvl w:ilvl="1" w:tplc="40090003" w:tentative="1">
+      <w:start w:val="1"/>
+      <w:numFmt w:val="bullet"/>
+      <w:lvlText w:val="o"/>
+      <w:lvlJc w:val="left"/>
+      <w:pPr>
+        <w:ind w:left="2160" w:hanging="360"/>
+      </w:pPr>
+      <w:rPr>
+        <w:rFonts w:ascii="Courier New" w:hAnsi="Courier New" w:cs="Courier New" w:hint="default"/>
+      </w:rPr>
+    </w:lvl>
+    <w:lvl w:ilvl="2" w:tplc="40090005" w:tentative="1">
+      <w:start w:val="1"/>
+      <w:numFmt w:val="bullet"/>
+      <w:lvlText w:val=""/>
+      <w:lvlJc w:val="left"/>
+      <w:pPr>
+        <w:ind w:left="2880" w:hanging="360"/>
+      </w:pPr>
+      <w:rPr>
+        <w:rFonts w:ascii="Wingdings" w:hAnsi="Wingdings" w:hint="default"/>
+      </w:rPr>
+    </w:lvl>
+    <w:lvl w:ilvl="3" w:tplc="40090001" w:tentative="1">
       <w:start w:val="1"/>
       <w:numFmt w:val="bullet"/>
       <w:lvlText w:val=""/>
       <w:lvlJc w:val="left"/>
       <w:pPr>
-        <w:ind w:left="1440" w:hanging="360"/>
+        <w:ind w:left="3600" w:hanging="360"/>
       </w:pPr>
       <w:rPr>
         <w:rFonts w:ascii="Symbol" w:hAnsi="Symbol" w:hint="default"/>
       </w:rPr>
     </w:lvl>
-    <w:lvl w:ilvl="1" w:tplc="40090003" w:tentative="1">
+    <w:lvl w:ilvl="4" w:tplc="40090003" w:tentative="1">
       <w:start w:val="1"/>
       <w:numFmt w:val="bullet"/>
       <w:lvlText w:val="o"/>
       <w:lvlJc w:val="left"/>
       <w:pPr>
-        <w:ind w:left="2160" w:hanging="360"/>
+        <w:ind w:left="4320" w:hanging="360"/>
       </w:pPr>
       <w:rPr>
         <w:rFonts w:ascii="Courier New" w:hAnsi="Courier New" w:cs="Courier New" w:hint="default"/>
       </w:rPr>
     </w:lvl>
-    <w:lvl w:ilvl="2" w:tplc="40090005" w:tentative="1">
+    <w:lvl w:ilvl="5" w:tplc="40090005" w:tentative="1">
       <w:start w:val="1"/>
       <w:numFmt w:val="bullet"/>
       <w:lvlText w:val=""/>
       <w:lvlJc w:val="left"/>
       <w:pPr>
-        <w:ind w:left="2880" w:hanging="360"/>
+        <w:ind w:left="5040" w:hanging="360"/>
       </w:pPr>
       <w:rPr>
         <w:rFonts w:ascii="Wingdings" w:hAnsi="Wingdings" w:hint="default"/>
       </w:rPr>
     </w:lvl>
-    <w:lvl w:ilvl="3" w:tplc="40090001" w:tentative="1">
+    <w:lvl w:ilvl="6" w:tplc="40090001" w:tentative="1">
       <w:start w:val="1"/>
       <w:numFmt w:val="bullet"/>
       <w:lvlText w:val=""/>
       <w:lvlJc w:val="left"/>
       <w:pPr>
-        <w:ind w:left="3600" w:hanging="360"/>
+        <w:ind w:left="5760" w:hanging="360"/>
       </w:pPr>
       <w:rPr>
         <w:rFonts w:ascii="Symbol" w:hAnsi="Symbol" w:hint="default"/>
       </w:rPr>
     </w:lvl>
-    <w:lvl w:ilvl="4" w:tplc="40090003" w:tentative="1">
+    <w:lvl w:ilvl="7" w:tplc="40090003" w:tentative="1">
       <w:start w:val="1"/>
       <w:numFmt w:val="bullet"/>
       <w:lvlText w:val="o"/>
       <w:lvlJc w:val="left"/>
       <w:pPr>
-        <w:ind w:left="4320" w:hanging="360"/>
+        <w:ind w:left="6480" w:hanging="360"/>
       </w:pPr>
       <w:rPr>
         <w:rFonts w:ascii="Courier New" w:hAnsi="Courier New" w:cs="Courier New" w:hint="default"/>
       </w:rPr>
     </w:lvl>
-    <w:lvl w:ilvl="5" w:tplc="40090005" w:tentative="1">
+    <w:lvl w:ilvl="8" w:tplc="40090005" w:tentative="1">
       <w:start w:val="1"/>
       <w:numFmt w:val="bullet"/>
       <w:lvlText w:val=""/>
       <w:lvlJc w:val="left"/>
       <w:pPr>
-        <w:ind w:left="5040" w:hanging="360"/>
+        <w:ind w:left="7200" w:hanging="360"/>
       </w:pPr>
       <w:rPr>
         <w:rFonts w:ascii="Wingdings" w:hAnsi="Wingdings" w:hint="default"/>
       </w:rPr>
     </w:lvl>
-    <w:lvl w:ilvl="6" w:tplc="40090001" w:tentative="1">
-      <w:start w:val="1"/>
-      <w:numFmt w:val="bullet"/>
-      <w:lvlText w:val=""/>
-      <w:lvlJc w:val="left"/>
-      <w:pPr>
-        <w:ind w:left="5760" w:hanging="360"/>
-      </w:pPr>
-      <w:rPr>
-        <w:rFonts w:ascii="Symbol" w:hAnsi="Symbol" w:hint="default"/>
-      </w:rPr>
-    </w:lvl>
-    <w:lvl w:ilvl="7" w:tplc="40090003" w:tentative="1">
-      <w:start w:val="1"/>
-      <w:numFmt w:val="bullet"/>
-      <w:lvlText w:val="o"/>
-      <w:lvlJc w:val="left"/>
-      <w:pPr>
-        <w:ind w:left="6480" w:hanging="360"/>
-      </w:pPr>
-      <w:rPr>
-        <w:rFonts w:ascii="Courier New" w:hAnsi="Courier New" w:cs="Courier New" w:hint="default"/>
-      </w:rPr>
-    </w:lvl>
-    <w:lvl w:ilvl="8" w:tplc="40090005" w:tentative="1">
-      <w:start w:val="1"/>
-      <w:numFmt w:val="bullet"/>
-      <w:lvlText w:val=""/>
-      <w:lvlJc w:val="left"/>
-      <w:pPr>
-        <w:ind w:left="7200" w:hanging="360"/>
-      </w:pPr>
-      <w:rPr>
-        <w:rFonts w:ascii="Wingdings" w:hAnsi="Wingdings" w:hint="default"/>
-      </w:rPr>
-    </w:lvl>
   </w:abstractNum>
-  <w:abstractNum w:abstractNumId="1" w15:restartNumberingAfterBreak="0">
+  <w:abstractNum w:abstractNumId="4" w15:restartNumberingAfterBreak="0">
     <w:nsid w:val="397A29DF"/>
     <w:multiLevelType w:val="hybridMultilevel"/>
     <w:tmpl w:val="FF4224EA"/>
@@ -765,7 +1023,7 @@
       <w:lvlText w:val=""/>
       <w:lvlJc w:val="left"/>
       <w:pPr>
-        <w:ind w:left="2160" w:hanging="360"/>
+        <w:ind w:left="1800" w:hanging="360"/>
       </w:pPr>
       <w:rPr>
         <w:rFonts w:ascii="Wingdings" w:hAnsi="Wingdings" w:hint="default"/>
@@ -777,7 +1035,7 @@
       <w:lvlText w:val="o"/>
       <w:lvlJc w:val="left"/>
       <w:pPr>
-        <w:ind w:left="2880" w:hanging="360"/>
+        <w:ind w:left="2520" w:hanging="360"/>
       </w:pPr>
       <w:rPr>
         <w:rFonts w:ascii="Courier New" w:hAnsi="Courier New" w:cs="Courier New" w:hint="default"/>
@@ -789,7 +1047,7 @@
       <w:lvlText w:val=""/>
       <w:lvlJc w:val="left"/>
       <w:pPr>
-        <w:ind w:left="3600" w:hanging="360"/>
+        <w:ind w:left="3240" w:hanging="360"/>
       </w:pPr>
       <w:rPr>
         <w:rFonts w:ascii="Wingdings" w:hAnsi="Wingdings" w:hint="default"/>
@@ -801,7 +1059,7 @@
       <w:lvlText w:val=""/>
       <w:lvlJc w:val="left"/>
       <w:pPr>
-        <w:ind w:left="4320" w:hanging="360"/>
+        <w:ind w:left="3960" w:hanging="360"/>
       </w:pPr>
       <w:rPr>
         <w:rFonts w:ascii="Symbol" w:hAnsi="Symbol" w:hint="default"/>
@@ -813,7 +1071,7 @@
       <w:lvlText w:val="o"/>
       <w:lvlJc w:val="left"/>
       <w:pPr>
-        <w:ind w:left="5040" w:hanging="360"/>
+        <w:ind w:left="4680" w:hanging="360"/>
       </w:pPr>
       <w:rPr>
         <w:rFonts w:ascii="Courier New" w:hAnsi="Courier New" w:cs="Courier New" w:hint="default"/>
@@ -825,7 +1083,7 @@
       <w:lvlText w:val=""/>
       <w:lvlJc w:val="left"/>
       <w:pPr>
-        <w:ind w:left="5760" w:hanging="360"/>
+        <w:ind w:left="5400" w:hanging="360"/>
       </w:pPr>
       <w:rPr>
         <w:rFonts w:ascii="Wingdings" w:hAnsi="Wingdings" w:hint="default"/>
@@ -837,7 +1095,7 @@
       <w:lvlText w:val=""/>
       <w:lvlJc w:val="left"/>
       <w:pPr>
-        <w:ind w:left="6480" w:hanging="360"/>
+        <w:ind w:left="6120" w:hanging="360"/>
       </w:pPr>
       <w:rPr>
         <w:rFonts w:ascii="Symbol" w:hAnsi="Symbol" w:hint="default"/>
@@ -849,7 +1107,7 @@
       <w:lvlText w:val="o"/>
       <w:lvlJc w:val="left"/>
       <w:pPr>
-        <w:ind w:left="7200" w:hanging="360"/>
+        <w:ind w:left="6840" w:hanging="360"/>
       </w:pPr>
       <w:rPr>
         <w:rFonts w:ascii="Courier New" w:hAnsi="Courier New" w:cs="Courier New" w:hint="default"/>
@@ -861,14 +1119,14 @@
       <w:lvlText w:val=""/>
       <w:lvlJc w:val="left"/>
       <w:pPr>
-        <w:ind w:left="7920" w:hanging="360"/>
+        <w:ind w:left="7560" w:hanging="360"/>
       </w:pPr>
       <w:rPr>
         <w:rFonts w:ascii="Wingdings" w:hAnsi="Wingdings" w:hint="default"/>
       </w:rPr>
     </w:lvl>
   </w:abstractNum>
-  <w:abstractNum w:abstractNumId="2" w15:restartNumberingAfterBreak="0">
+  <w:abstractNum w:abstractNumId="5" w15:restartNumberingAfterBreak="0">
     <w:nsid w:val="5CF03B07"/>
     <w:multiLevelType w:val="hybridMultilevel"/>
     <w:tmpl w:val="CF9AFF50"/>
@@ -957,7 +1215,7 @@
       </w:pPr>
     </w:lvl>
   </w:abstractNum>
-  <w:abstractNum w:abstractNumId="3" w15:restartNumberingAfterBreak="0">
+  <w:abstractNum w:abstractNumId="6" w15:restartNumberingAfterBreak="0">
     <w:nsid w:val="5DE9705F"/>
     <w:multiLevelType w:val="hybridMultilevel"/>
     <w:tmpl w:val="CF9AFF50"/>
@@ -1046,7 +1304,7 @@
       </w:pPr>
     </w:lvl>
   </w:abstractNum>
-  <w:abstractNum w:abstractNumId="4" w15:restartNumberingAfterBreak="0">
+  <w:abstractNum w:abstractNumId="7" w15:restartNumberingAfterBreak="0">
     <w:nsid w:val="64F55E53"/>
     <w:multiLevelType w:val="hybridMultilevel"/>
     <w:tmpl w:val="DB0C12D6"/>
@@ -1135,7 +1393,120 @@
       </w:pPr>
     </w:lvl>
   </w:abstractNum>
-  <w:abstractNum w:abstractNumId="5" w15:restartNumberingAfterBreak="0">
+  <w:abstractNum w:abstractNumId="8" w15:restartNumberingAfterBreak="0">
+    <w:nsid w:val="71301F31"/>
+    <w:multiLevelType w:val="hybridMultilevel"/>
+    <w:tmpl w:val="2A58E6E4"/>
+    <w:lvl w:ilvl="0" w:tplc="4009000F">
+      <w:start w:val="1"/>
+      <w:numFmt w:val="decimal"/>
+      <w:lvlText w:val="%1."/>
+      <w:lvlJc w:val="left"/>
+      <w:pPr>
+        <w:ind w:left="1440" w:hanging="360"/>
+      </w:pPr>
+      <w:rPr>
+        <w:rFonts w:hint="default"/>
+      </w:rPr>
+    </w:lvl>
+    <w:lvl w:ilvl="1" w:tplc="40090003" w:tentative="1">
+      <w:start w:val="1"/>
+      <w:numFmt w:val="bullet"/>
+      <w:lvlText w:val="o"/>
+      <w:lvlJc w:val="left"/>
+      <w:pPr>
+        <w:ind w:left="2160" w:hanging="360"/>
+      </w:pPr>
+      <w:rPr>
+        <w:rFonts w:ascii="Courier New" w:hAnsi="Courier New" w:cs="Courier New" w:hint="default"/>
+      </w:rPr>
+    </w:lvl>
+    <w:lvl w:ilvl="2" w:tplc="40090005" w:tentative="1">
+      <w:start w:val="1"/>
+      <w:numFmt w:val="bullet"/>
+      <w:lvlText w:val=""/>
+      <w:lvlJc w:val="left"/>
+      <w:pPr>
+        <w:ind w:left="2880" w:hanging="360"/>
+      </w:pPr>
+      <w:rPr>
+        <w:rFonts w:ascii="Wingdings" w:hAnsi="Wingdings" w:hint="default"/>
+      </w:rPr>
+    </w:lvl>
+    <w:lvl w:ilvl="3" w:tplc="40090001" w:tentative="1">
+      <w:start w:val="1"/>
+      <w:numFmt w:val="bullet"/>
+      <w:lvlText w:val=""/>
+      <w:lvlJc w:val="left"/>
+      <w:pPr>
+        <w:ind w:left="3600" w:hanging="360"/>
+      </w:pPr>
+      <w:rPr>
+        <w:rFonts w:ascii="Symbol" w:hAnsi="Symbol" w:hint="default"/>
+      </w:rPr>
+    </w:lvl>
+    <w:lvl w:ilvl="4" w:tplc="40090003" w:tentative="1">
+      <w:start w:val="1"/>
+      <w:numFmt w:val="bullet"/>
+      <w:lvlText w:val="o"/>
+      <w:lvlJc w:val="left"/>
+      <w:pPr>
+        <w:ind w:left="4320" w:hanging="360"/>
+      </w:pPr>
+      <w:rPr>
+        <w:rFonts w:ascii="Courier New" w:hAnsi="Courier New" w:cs="Courier New" w:hint="default"/>
+      </w:rPr>
+    </w:lvl>
+    <w:lvl w:ilvl="5" w:tplc="40090005" w:tentative="1">
+      <w:start w:val="1"/>
+      <w:numFmt w:val="bullet"/>
+      <w:lvlText w:val=""/>
+      <w:lvlJc w:val="left"/>
+      <w:pPr>
+        <w:ind w:left="5040" w:hanging="360"/>
+      </w:pPr>
+      <w:rPr>
+        <w:rFonts w:ascii="Wingdings" w:hAnsi="Wingdings" w:hint="default"/>
+      </w:rPr>
+    </w:lvl>
+    <w:lvl w:ilvl="6" w:tplc="40090001" w:tentative="1">
+      <w:start w:val="1"/>
+      <w:numFmt w:val="bullet"/>
+      <w:lvlText w:val=""/>
+      <w:lvlJc w:val="left"/>
+      <w:pPr>
+        <w:ind w:left="5760" w:hanging="360"/>
+      </w:pPr>
+      <w:rPr>
+        <w:rFonts w:ascii="Symbol" w:hAnsi="Symbol" w:hint="default"/>
+      </w:rPr>
+    </w:lvl>
+    <w:lvl w:ilvl="7" w:tplc="40090003" w:tentative="1">
+      <w:start w:val="1"/>
+      <w:numFmt w:val="bullet"/>
+      <w:lvlText w:val="o"/>
+      <w:lvlJc w:val="left"/>
+      <w:pPr>
+        <w:ind w:left="6480" w:hanging="360"/>
+      </w:pPr>
+      <w:rPr>
+        <w:rFonts w:ascii="Courier New" w:hAnsi="Courier New" w:cs="Courier New" w:hint="default"/>
+      </w:rPr>
+    </w:lvl>
+    <w:lvl w:ilvl="8" w:tplc="40090005" w:tentative="1">
+      <w:start w:val="1"/>
+      <w:numFmt w:val="bullet"/>
+      <w:lvlText w:val=""/>
+      <w:lvlJc w:val="left"/>
+      <w:pPr>
+        <w:ind w:left="7200" w:hanging="360"/>
+      </w:pPr>
+      <w:rPr>
+        <w:rFonts w:ascii="Wingdings" w:hAnsi="Wingdings" w:hint="default"/>
+      </w:rPr>
+    </w:lvl>
+  </w:abstractNum>
+  <w:abstractNum w:abstractNumId="9" w15:restartNumberingAfterBreak="0">
     <w:nsid w:val="72CF37BC"/>
     <w:multiLevelType w:val="hybridMultilevel"/>
     <w:tmpl w:val="D6F4C9AA"/>
@@ -1222,22 +1593,34 @@
     </w:lvl>
   </w:abstractNum>
   <w:num w:numId="1">
+    <w:abstractNumId w:val="6"/>
+  </w:num>
+  <w:num w:numId="2">
+    <w:abstractNumId w:val="7"/>
+  </w:num>
+  <w:num w:numId="3">
+    <w:abstractNumId w:val="9"/>
+  </w:num>
+  <w:num w:numId="4">
+    <w:abstractNumId w:val="5"/>
+  </w:num>
+  <w:num w:numId="5">
     <w:abstractNumId w:val="3"/>
   </w:num>
-  <w:num w:numId="2">
+  <w:num w:numId="6">
     <w:abstractNumId w:val="4"/>
   </w:num>
-  <w:num w:numId="3">
-    <w:abstractNumId w:val="5"/>
-  </w:num>
-  <w:num w:numId="4">
+  <w:num w:numId="7">
     <w:abstractNumId w:val="2"/>
   </w:num>
-  <w:num w:numId="5">
+  <w:num w:numId="8">
+    <w:abstractNumId w:val="1"/>
+  </w:num>
+  <w:num w:numId="9">
+    <w:abstractNumId w:val="8"/>
+  </w:num>
+  <w:num w:numId="10">
     <w:abstractNumId w:val="0"/>
-  </w:num>
-  <w:num w:numId="6">
-    <w:abstractNumId w:val="1"/>
   </w:num>
 </w:numbering>
 </file>
